--- a/BitcoinConsultingOutline.docx
+++ b/BitcoinConsultingOutline.docx
@@ -1157,22 +1157,7 @@
         <w:t xml:space="preserve"> of money (</w:t>
       </w:r>
       <w:r>
-        <w:t>Store of Value</w:t>
-      </w:r>
-      <w:r>
-        <w:t xml:space="preserve">, </w:t>
-      </w:r>
-      <w:r>
-        <w:t>Medium of Exchange</w:t>
-      </w:r>
-      <w:r>
-        <w:t xml:space="preserve">, </w:t>
-      </w:r>
-      <w:r>
-        <w:t>Unit of Account</w:t>
-      </w:r>
-      <w:r>
-        <w:t>)</w:t>
+        <w:t>Store of Value, Medium of Exchange, Unit of Account)</w:t>
       </w:r>
     </w:p>
     <w:p>
@@ -1188,7 +1173,13 @@
         </w:rPr>
       </w:pPr>
       <w:r>
-        <w:t>Easiest to compare bitcoin as a digital version of gold, lets see how they stack up against each other:</w:t>
+        <w:t>Easiest to compare bitcoin as a digital version of gold, lets see how they stack up against each other</w:t>
+      </w:r>
+      <w:r>
+        <w:t xml:space="preserve"> along with the US Dollar</w:t>
+      </w:r>
+      <w:r>
+        <w:t>:</w:t>
       </w:r>
     </w:p>
     <w:tbl>

--- a/BitcoinConsultingOutline.docx
+++ b/BitcoinConsultingOutline.docx
@@ -570,8 +570,13 @@
         </w:rPr>
       </w:pPr>
       <w:r>
-        <w:t>Money Printer go Brrrrrrr</w:t>
-      </w:r>
+        <w:t xml:space="preserve">Money Printer go </w:t>
+      </w:r>
+      <w:proofErr w:type="spellStart"/>
+      <w:r>
+        <w:t>Brrrrrrr</w:t>
+      </w:r>
+      <w:proofErr w:type="spellEnd"/>
     </w:p>
     <w:p>
       <w:pPr>
@@ -802,7 +807,15 @@
         </w:numPr>
       </w:pPr>
       <w:r>
-        <w:t xml:space="preserve">Each bitcoin is divisible into 100 million units, called “Satoshis” or sats </w:t>
+        <w:t>Each bitcoin is divisible into 100 million units, called “</w:t>
+      </w:r>
+      <w:proofErr w:type="spellStart"/>
+      <w:r>
+        <w:t>Satoshis</w:t>
+      </w:r>
+      <w:proofErr w:type="spellEnd"/>
+      <w:r>
+        <w:t xml:space="preserve">” or sats </w:t>
       </w:r>
     </w:p>
     <w:p>
@@ -985,7 +998,15 @@
         </w:numPr>
       </w:pPr>
       <w:r>
-        <w:t>Completing a new block and the subsequent coinbase reward</w:t>
+        <w:t xml:space="preserve">Completing a new block and the subsequent </w:t>
+      </w:r>
+      <w:proofErr w:type="spellStart"/>
+      <w:r>
+        <w:t>coinbase</w:t>
+      </w:r>
+      <w:proofErr w:type="spellEnd"/>
+      <w:r>
+        <w:t xml:space="preserve"> reward</w:t>
       </w:r>
       <w:r>
         <w:t>, ~10 min block times</w:t>
@@ -1173,7 +1194,15 @@
         </w:rPr>
       </w:pPr>
       <w:r>
-        <w:t>Easiest to compare bitcoin as a digital version of gold, lets see how they stack up against each other</w:t>
+        <w:t xml:space="preserve">Easiest to compare bitcoin as a digital version of gold, </w:t>
+      </w:r>
+      <w:proofErr w:type="spellStart"/>
+      <w:r>
+        <w:t>lets</w:t>
+      </w:r>
+      <w:proofErr w:type="spellEnd"/>
+      <w:r>
+        <w:t xml:space="preserve"> see how they stack up against each other</w:t>
       </w:r>
       <w:r>
         <w:t xml:space="preserve"> along with the US Dollar</w:t>
@@ -1328,7 +1357,7 @@
                 <w:sz w:val="20"/>
                 <w:szCs w:val="20"/>
               </w:rPr>
-              <w:t>Lol, look at M2 money supply from FRED</w:t>
+              <w:t>Printing trillions every year</w:t>
             </w:r>
           </w:p>
         </w:tc>
@@ -2339,7 +2368,13 @@
         </w:rPr>
       </w:pPr>
       <w:r>
-        <w:t>Smaller, economically disadvantaged countries will be the first dominoes to fall as this is a better alternative for them than relaying on the IMF, World Bank, etc.</w:t>
+        <w:t xml:space="preserve">Smaller, economically disadvantaged countries will be the first dominoes to fall as this is a better alternative for them than </w:t>
+      </w:r>
+      <w:r>
+        <w:t>relying</w:t>
+      </w:r>
+      <w:r>
+        <w:t xml:space="preserve"> on the IMF, World Bank, etc.</w:t>
       </w:r>
     </w:p>
     <w:p>
@@ -2389,6 +2424,320 @@
           <w:b/>
           <w:bCs/>
         </w:rPr>
+        <w:t>Alt Coins</w:t>
+      </w:r>
+    </w:p>
+    <w:p>
+      <w:pPr>
+        <w:pStyle w:val="ListParagraph"/>
+        <w:numPr>
+          <w:ilvl w:val="0"/>
+          <w:numId w:val="8"/>
+        </w:numPr>
+        <w:rPr>
+          <w:b/>
+          <w:bCs/>
+        </w:rPr>
+      </w:pPr>
+      <w:r>
+        <w:t xml:space="preserve">Term refers to every other cryptocurrency besides Bitcoin </w:t>
+      </w:r>
+    </w:p>
+    <w:p>
+      <w:pPr>
+        <w:pStyle w:val="ListParagraph"/>
+        <w:numPr>
+          <w:ilvl w:val="1"/>
+          <w:numId w:val="8"/>
+        </w:numPr>
+        <w:rPr>
+          <w:b/>
+          <w:bCs/>
+        </w:rPr>
+      </w:pPr>
+      <w:r>
+        <w:t>Examples: Ethereum, Binance Coin, Cardano, Dogecoin, XRP, Litecoin, Bitcoin Cash, etc.</w:t>
+      </w:r>
+    </w:p>
+    <w:p>
+      <w:pPr>
+        <w:pStyle w:val="ListParagraph"/>
+        <w:numPr>
+          <w:ilvl w:val="1"/>
+          <w:numId w:val="8"/>
+        </w:numPr>
+        <w:rPr>
+          <w:b/>
+          <w:bCs/>
+        </w:rPr>
+      </w:pPr>
+      <w:r>
+        <w:t xml:space="preserve">Stablecoins: Tether, USDC, </w:t>
+      </w:r>
+      <w:proofErr w:type="spellStart"/>
+      <w:r>
+        <w:t>TrueUSD</w:t>
+      </w:r>
+      <w:proofErr w:type="spellEnd"/>
+      <w:r>
+        <w:t>, DAI, etc.</w:t>
+      </w:r>
+    </w:p>
+    <w:p>
+      <w:pPr>
+        <w:pStyle w:val="ListParagraph"/>
+        <w:numPr>
+          <w:ilvl w:val="2"/>
+          <w:numId w:val="8"/>
+        </w:numPr>
+        <w:rPr>
+          <w:b/>
+          <w:bCs/>
+        </w:rPr>
+      </w:pPr>
+      <w:r>
+        <w:t>Pegged to dollar 1:1 in reserves to retain its ~$1 value all the time</w:t>
+      </w:r>
+    </w:p>
+    <w:p>
+      <w:pPr>
+        <w:pStyle w:val="ListParagraph"/>
+        <w:numPr>
+          <w:ilvl w:val="0"/>
+          <w:numId w:val="8"/>
+        </w:numPr>
+        <w:rPr>
+          <w:b/>
+          <w:bCs/>
+        </w:rPr>
+      </w:pPr>
+      <w:r>
+        <w:t>Alt Coins aim to improve upon certain areas of bitcoin or specialize in other areas besides what bitcoin does</w:t>
+      </w:r>
+    </w:p>
+    <w:p>
+      <w:pPr>
+        <w:pStyle w:val="ListParagraph"/>
+        <w:numPr>
+          <w:ilvl w:val="1"/>
+          <w:numId w:val="8"/>
+        </w:numPr>
+        <w:rPr>
+          <w:b/>
+          <w:bCs/>
+        </w:rPr>
+      </w:pPr>
+      <w:r>
+        <w:lastRenderedPageBreak/>
+        <w:t xml:space="preserve">LTC with 4x transaction speed, lower fees </w:t>
+      </w:r>
+    </w:p>
+    <w:p>
+      <w:pPr>
+        <w:pStyle w:val="ListParagraph"/>
+        <w:numPr>
+          <w:ilvl w:val="2"/>
+          <w:numId w:val="8"/>
+        </w:numPr>
+        <w:rPr>
+          <w:b/>
+          <w:bCs/>
+        </w:rPr>
+      </w:pPr>
+      <w:r>
+        <w:t>BTC counterpoint: Lightning network arguably rules this obsolete</w:t>
+      </w:r>
+    </w:p>
+    <w:p>
+      <w:pPr>
+        <w:pStyle w:val="ListParagraph"/>
+        <w:numPr>
+          <w:ilvl w:val="1"/>
+          <w:numId w:val="8"/>
+        </w:numPr>
+        <w:rPr>
+          <w:b/>
+          <w:bCs/>
+        </w:rPr>
+      </w:pPr>
+      <w:r>
+        <w:t>BCH with larger block sizes allowing quicker transactions and lower fees</w:t>
+      </w:r>
+    </w:p>
+    <w:p>
+      <w:pPr>
+        <w:pStyle w:val="ListParagraph"/>
+        <w:numPr>
+          <w:ilvl w:val="2"/>
+          <w:numId w:val="8"/>
+        </w:numPr>
+        <w:rPr>
+          <w:b/>
+          <w:bCs/>
+        </w:rPr>
+      </w:pPr>
+      <w:r>
+        <w:t>BTC counterpoint: larger block sizes mean less people have ability to run full nodes, leads to centralization of power</w:t>
+      </w:r>
+    </w:p>
+    <w:p>
+      <w:pPr>
+        <w:pStyle w:val="ListParagraph"/>
+        <w:numPr>
+          <w:ilvl w:val="1"/>
+          <w:numId w:val="8"/>
+        </w:numPr>
+        <w:rPr>
+          <w:b/>
+          <w:bCs/>
+        </w:rPr>
+      </w:pPr>
+      <w:r>
+        <w:t>ETH, ADA, BNB, etc. all run on or will transition to PoS consensus algorithm</w:t>
+      </w:r>
+    </w:p>
+    <w:p>
+      <w:pPr>
+        <w:pStyle w:val="ListParagraph"/>
+        <w:numPr>
+          <w:ilvl w:val="2"/>
+          <w:numId w:val="8"/>
+        </w:numPr>
+        <w:rPr>
+          <w:b/>
+          <w:bCs/>
+        </w:rPr>
+      </w:pPr>
+      <w:r>
+        <w:t>Replicates fiat system, address that hold the most of each currency gain more power in mining, transaction verification and the wealth gap grows as they harvest majority of mining rewards</w:t>
+      </w:r>
+    </w:p>
+    <w:p>
+      <w:pPr>
+        <w:pStyle w:val="ListParagraph"/>
+        <w:numPr>
+          <w:ilvl w:val="0"/>
+          <w:numId w:val="8"/>
+        </w:numPr>
+        <w:rPr>
+          <w:b/>
+          <w:bCs/>
+        </w:rPr>
+      </w:pPr>
+      <w:r>
+        <w:t xml:space="preserve">Overarching theme is that Alt Coins must sacrifice </w:t>
+      </w:r>
+      <w:r>
+        <w:rPr>
+          <w:i/>
+          <w:iCs/>
+        </w:rPr>
+        <w:t xml:space="preserve">something </w:t>
+      </w:r>
+      <w:r>
+        <w:t>to “improve” upon bitcoin, there is always a tradeoff</w:t>
+      </w:r>
+    </w:p>
+    <w:p>
+      <w:pPr>
+        <w:pStyle w:val="ListParagraph"/>
+        <w:numPr>
+          <w:ilvl w:val="0"/>
+          <w:numId w:val="8"/>
+        </w:numPr>
+        <w:rPr>
+          <w:b/>
+          <w:bCs/>
+        </w:rPr>
+      </w:pPr>
+      <w:r>
+        <w:t>In some scenarios, you may agree with these tradeoffs, people are very opinionated about their belief in certain cryptocurrency projects</w:t>
+      </w:r>
+    </w:p>
+    <w:p>
+      <w:pPr>
+        <w:pStyle w:val="ListParagraph"/>
+        <w:numPr>
+          <w:ilvl w:val="0"/>
+          <w:numId w:val="8"/>
+        </w:numPr>
+        <w:rPr>
+          <w:b/>
+          <w:bCs/>
+        </w:rPr>
+      </w:pPr>
+      <w:r>
+        <w:t>Bitcoin ultimately sacrifices nothing, and as its layers get built out on top of it, it rules all Alt coins obsolete</w:t>
+      </w:r>
+    </w:p>
+    <w:p>
+      <w:pPr>
+        <w:pStyle w:val="ListParagraph"/>
+        <w:numPr>
+          <w:ilvl w:val="1"/>
+          <w:numId w:val="8"/>
+        </w:numPr>
+        <w:rPr>
+          <w:b/>
+          <w:bCs/>
+        </w:rPr>
+      </w:pPr>
+      <w:r>
+        <w:t>It has the mass adoption, which 99% if alt coins will never achieve</w:t>
+      </w:r>
+    </w:p>
+    <w:p>
+      <w:pPr>
+        <w:pStyle w:val="ListParagraph"/>
+        <w:numPr>
+          <w:ilvl w:val="1"/>
+          <w:numId w:val="8"/>
+        </w:numPr>
+        <w:rPr>
+          <w:b/>
+          <w:bCs/>
+        </w:rPr>
+      </w:pPr>
+      <w:r>
+        <w:t>It has network effects that move the entire crypto market</w:t>
+      </w:r>
+    </w:p>
+    <w:p>
+      <w:pPr>
+        <w:pStyle w:val="ListParagraph"/>
+        <w:numPr>
+          <w:ilvl w:val="0"/>
+          <w:numId w:val="8"/>
+        </w:numPr>
+        <w:rPr>
+          <w:b/>
+          <w:bCs/>
+        </w:rPr>
+      </w:pPr>
+      <w:r>
+        <w:t>There are over 10,000 cryptocurrencies today, only a handful hold any merit, and there is only one that is the signal in the sea of noise</w:t>
+      </w:r>
+    </w:p>
+    <w:p>
+      <w:pPr>
+        <w:rPr>
+          <w:b/>
+          <w:bCs/>
+        </w:rPr>
+      </w:pPr>
+    </w:p>
+    <w:p>
+      <w:pPr>
+        <w:rPr>
+          <w:b/>
+          <w:bCs/>
+        </w:rPr>
+      </w:pPr>
+      <w:r>
+        <w:rPr>
+          <w:b/>
+          <w:bCs/>
+        </w:rPr>
         <w:t>But how high will the price get?</w:t>
       </w:r>
       <w:r>
@@ -2424,6 +2773,9 @@
       <w:r>
         <w:t>as gold, using market cap as a comparison, Bitcoin would be ~500k in 2021 USD value</w:t>
       </w:r>
+      <w:r>
+        <w:t xml:space="preserve"> per coin                         </w:t>
+      </w:r>
     </w:p>
     <w:p>
       <w:pPr>
@@ -2458,6 +2810,31 @@
       </w:pPr>
       <w:r>
         <w:t>However, by the time it could feasibly reach this appreciation, the USD will be significantly more inflated, so a 10-20 million price point is not out of the question</w:t>
+      </w:r>
+    </w:p>
+    <w:p>
+      <w:pPr>
+        <w:pStyle w:val="ListParagraph"/>
+        <w:numPr>
+          <w:ilvl w:val="1"/>
+          <w:numId w:val="7"/>
+        </w:numPr>
+        <w:rPr>
+          <w:b/>
+          <w:bCs/>
+        </w:rPr>
+      </w:pPr>
+      <w:r>
+        <w:t>Bitcoin becoming a $100 Trillion asset is roughly a 200x from today’s price point, this would be ~1/4</w:t>
+      </w:r>
+      <w:r>
+        <w:rPr>
+          <w:vertAlign w:val="superscript"/>
+        </w:rPr>
+        <w:t>th</w:t>
+      </w:r>
+      <w:r>
+        <w:t xml:space="preserve"> of global wealth in today’s dollars</w:t>
       </w:r>
     </w:p>
     <w:sectPr>
@@ -2812,6 +3189,119 @@
     </w:lvl>
   </w:abstractNum>
   <w:abstractNum w:abstractNumId="3" w15:restartNumberingAfterBreak="0">
+    <w:nsid w:val="57C2650E"/>
+    <w:multiLevelType w:val="hybridMultilevel"/>
+    <w:tmpl w:val="3AD4512A"/>
+    <w:lvl w:ilvl="0" w:tplc="04090001">
+      <w:start w:val="1"/>
+      <w:numFmt w:val="bullet"/>
+      <w:lvlText w:val=""/>
+      <w:lvlJc w:val="left"/>
+      <w:pPr>
+        <w:ind w:left="720" w:hanging="360"/>
+      </w:pPr>
+      <w:rPr>
+        <w:rFonts w:ascii="Symbol" w:hAnsi="Symbol" w:hint="default"/>
+      </w:rPr>
+    </w:lvl>
+    <w:lvl w:ilvl="1" w:tplc="04090003">
+      <w:start w:val="1"/>
+      <w:numFmt w:val="bullet"/>
+      <w:lvlText w:val="o"/>
+      <w:lvlJc w:val="left"/>
+      <w:pPr>
+        <w:ind w:left="1440" w:hanging="360"/>
+      </w:pPr>
+      <w:rPr>
+        <w:rFonts w:ascii="Courier New" w:hAnsi="Courier New" w:cs="Courier New" w:hint="default"/>
+      </w:rPr>
+    </w:lvl>
+    <w:lvl w:ilvl="2" w:tplc="04090005">
+      <w:start w:val="1"/>
+      <w:numFmt w:val="bullet"/>
+      <w:lvlText w:val=""/>
+      <w:lvlJc w:val="left"/>
+      <w:pPr>
+        <w:ind w:left="2160" w:hanging="360"/>
+      </w:pPr>
+      <w:rPr>
+        <w:rFonts w:ascii="Wingdings" w:hAnsi="Wingdings" w:hint="default"/>
+      </w:rPr>
+    </w:lvl>
+    <w:lvl w:ilvl="3" w:tplc="04090001" w:tentative="1">
+      <w:start w:val="1"/>
+      <w:numFmt w:val="bullet"/>
+      <w:lvlText w:val=""/>
+      <w:lvlJc w:val="left"/>
+      <w:pPr>
+        <w:ind w:left="2880" w:hanging="360"/>
+      </w:pPr>
+      <w:rPr>
+        <w:rFonts w:ascii="Symbol" w:hAnsi="Symbol" w:hint="default"/>
+      </w:rPr>
+    </w:lvl>
+    <w:lvl w:ilvl="4" w:tplc="04090003" w:tentative="1">
+      <w:start w:val="1"/>
+      <w:numFmt w:val="bullet"/>
+      <w:lvlText w:val="o"/>
+      <w:lvlJc w:val="left"/>
+      <w:pPr>
+        <w:ind w:left="3600" w:hanging="360"/>
+      </w:pPr>
+      <w:rPr>
+        <w:rFonts w:ascii="Courier New" w:hAnsi="Courier New" w:cs="Courier New" w:hint="default"/>
+      </w:rPr>
+    </w:lvl>
+    <w:lvl w:ilvl="5" w:tplc="04090005" w:tentative="1">
+      <w:start w:val="1"/>
+      <w:numFmt w:val="bullet"/>
+      <w:lvlText w:val=""/>
+      <w:lvlJc w:val="left"/>
+      <w:pPr>
+        <w:ind w:left="4320" w:hanging="360"/>
+      </w:pPr>
+      <w:rPr>
+        <w:rFonts w:ascii="Wingdings" w:hAnsi="Wingdings" w:hint="default"/>
+      </w:rPr>
+    </w:lvl>
+    <w:lvl w:ilvl="6" w:tplc="04090001" w:tentative="1">
+      <w:start w:val="1"/>
+      <w:numFmt w:val="bullet"/>
+      <w:lvlText w:val=""/>
+      <w:lvlJc w:val="left"/>
+      <w:pPr>
+        <w:ind w:left="5040" w:hanging="360"/>
+      </w:pPr>
+      <w:rPr>
+        <w:rFonts w:ascii="Symbol" w:hAnsi="Symbol" w:hint="default"/>
+      </w:rPr>
+    </w:lvl>
+    <w:lvl w:ilvl="7" w:tplc="04090003" w:tentative="1">
+      <w:start w:val="1"/>
+      <w:numFmt w:val="bullet"/>
+      <w:lvlText w:val="o"/>
+      <w:lvlJc w:val="left"/>
+      <w:pPr>
+        <w:ind w:left="5760" w:hanging="360"/>
+      </w:pPr>
+      <w:rPr>
+        <w:rFonts w:ascii="Courier New" w:hAnsi="Courier New" w:cs="Courier New" w:hint="default"/>
+      </w:rPr>
+    </w:lvl>
+    <w:lvl w:ilvl="8" w:tplc="04090005" w:tentative="1">
+      <w:start w:val="1"/>
+      <w:numFmt w:val="bullet"/>
+      <w:lvlText w:val=""/>
+      <w:lvlJc w:val="left"/>
+      <w:pPr>
+        <w:ind w:left="6480" w:hanging="360"/>
+      </w:pPr>
+      <w:rPr>
+        <w:rFonts w:ascii="Wingdings" w:hAnsi="Wingdings" w:hint="default"/>
+      </w:rPr>
+    </w:lvl>
+  </w:abstractNum>
+  <w:abstractNum w:abstractNumId="4" w15:restartNumberingAfterBreak="0">
     <w:nsid w:val="6B4B778B"/>
     <w:multiLevelType w:val="hybridMultilevel"/>
     <w:tmpl w:val="B8CAA416"/>
@@ -2924,7 +3414,7 @@
       </w:rPr>
     </w:lvl>
   </w:abstractNum>
-  <w:abstractNum w:abstractNumId="4" w15:restartNumberingAfterBreak="0">
+  <w:abstractNum w:abstractNumId="5" w15:restartNumberingAfterBreak="0">
     <w:nsid w:val="79197DC4"/>
     <w:multiLevelType w:val="hybridMultilevel"/>
     <w:tmpl w:val="31E22F1C"/>
@@ -3037,7 +3527,7 @@
       </w:rPr>
     </w:lvl>
   </w:abstractNum>
-  <w:abstractNum w:abstractNumId="5" w15:restartNumberingAfterBreak="0">
+  <w:abstractNum w:abstractNumId="6" w15:restartNumberingAfterBreak="0">
     <w:nsid w:val="7AB95897"/>
     <w:multiLevelType w:val="hybridMultilevel"/>
     <w:tmpl w:val="E842E08E"/>
@@ -3150,7 +3640,7 @@
       </w:rPr>
     </w:lvl>
   </w:abstractNum>
-  <w:abstractNum w:abstractNumId="6" w15:restartNumberingAfterBreak="0">
+  <w:abstractNum w:abstractNumId="7" w15:restartNumberingAfterBreak="0">
     <w:nsid w:val="7F61796A"/>
     <w:multiLevelType w:val="hybridMultilevel"/>
     <w:tmpl w:val="77EE8BDC"/>
@@ -3267,10 +3757,10 @@
     <w:abstractNumId w:val="1"/>
   </w:num>
   <w:num w:numId="2">
-    <w:abstractNumId w:val="3"/>
+    <w:abstractNumId w:val="4"/>
   </w:num>
   <w:num w:numId="3">
-    <w:abstractNumId w:val="4"/>
+    <w:abstractNumId w:val="5"/>
   </w:num>
   <w:num w:numId="4">
     <w:abstractNumId w:val="0"/>
@@ -3279,10 +3769,13 @@
     <w:abstractNumId w:val="2"/>
   </w:num>
   <w:num w:numId="6">
-    <w:abstractNumId w:val="5"/>
+    <w:abstractNumId w:val="6"/>
   </w:num>
   <w:num w:numId="7">
-    <w:abstractNumId w:val="6"/>
+    <w:abstractNumId w:val="7"/>
+  </w:num>
+  <w:num w:numId="8">
+    <w:abstractNumId w:val="3"/>
   </w:num>
 </w:numbering>
 </file>
